--- a/ТехДолг.docx
+++ b/ТехДолг.docx
@@ -6,8 +6,13 @@
       <w:pPr>
         <w:pStyle w:val="a3"/>
       </w:pPr>
-      <w:r>
-        <w:t>Техдолг по проекту</w:t>
+      <w:proofErr w:type="spellStart"/>
+      <w:r>
+        <w:t>Техдолг</w:t>
+      </w:r>
+      <w:proofErr w:type="spellEnd"/>
+      <w:r>
+        <w:t xml:space="preserve"> по проекту</w:t>
       </w:r>
     </w:p>
     <w:p>
@@ -80,6 +85,39 @@
       </w:r>
       <w:r>
         <w:t>и БД</w:t>
+      </w:r>
+    </w:p>
+    <w:p>
+      <w:pPr>
+        <w:pStyle w:val="a5"/>
+        <w:numPr>
+          <w:ilvl w:val="0"/>
+          <w:numId w:val="1"/>
+        </w:numPr>
+      </w:pPr>
+      <w:r>
+        <w:t xml:space="preserve">Организовать вывод ошибок на странице </w:t>
+      </w:r>
+      <w:r>
+        <w:t>/</w:t>
+      </w:r>
+      <w:r>
+        <w:rPr>
+          <w:lang w:val="en-US"/>
+        </w:rPr>
+        <w:t>create</w:t>
+      </w:r>
+    </w:p>
+    <w:p>
+      <w:pPr>
+        <w:pStyle w:val="a5"/>
+        <w:numPr>
+          <w:ilvl w:val="0"/>
+          <w:numId w:val="1"/>
+        </w:numPr>
+      </w:pPr>
+      <w:r>
+        <w:t>шапка, столбец параметров</w:t>
       </w:r>
     </w:p>
     <w:sectPr>

--- a/ТехДолг.docx
+++ b/ТехДолг.docx
@@ -6,11 +6,9 @@
       <w:pPr>
         <w:pStyle w:val="a3"/>
       </w:pPr>
-      <w:proofErr w:type="spellStart"/>
       <w:r>
         <w:t>Техдолг</w:t>
       </w:r>
-      <w:proofErr w:type="spellEnd"/>
       <w:r>
         <w:t xml:space="preserve"> по проекту</w:t>
       </w:r>
@@ -36,7 +34,7 @@
         </w:numPr>
       </w:pPr>
       <w:r>
-        <w:t>Просмотр отчетов из нескольких дней</w:t>
+        <w:t>Добавить копирование данных из предыдущего дня</w:t>
       </w:r>
     </w:p>
     <w:p>
@@ -48,7 +46,40 @@
         </w:numPr>
       </w:pPr>
       <w:r>
-        <w:t>Добавить копирование данных из предыдущего дня</w:t>
+        <w:t>Просмотр отчетов из нескольких дней</w:t>
+      </w:r>
+    </w:p>
+    <w:p>
+      <w:pPr>
+        <w:pStyle w:val="a5"/>
+        <w:numPr>
+          <w:ilvl w:val="1"/>
+          <w:numId w:val="1"/>
+        </w:numPr>
+      </w:pPr>
+      <w:r>
+        <w:t xml:space="preserve">Добавить отображение </w:t>
+      </w:r>
+      <w:r>
+        <w:t>шапк</w:t>
+      </w:r>
+      <w:r>
+        <w:t>и и столбца</w:t>
+      </w:r>
+      <w:r>
+        <w:t xml:space="preserve"> параметров</w:t>
+      </w:r>
+    </w:p>
+    <w:p>
+      <w:pPr>
+        <w:pStyle w:val="a5"/>
+        <w:numPr>
+          <w:ilvl w:val="1"/>
+          <w:numId w:val="1"/>
+        </w:numPr>
+      </w:pPr>
+      <w:r>
+        <w:t>Добавить вывод столбца со средними значениями</w:t>
       </w:r>
     </w:p>
     <w:p>
@@ -60,18 +91,6 @@
         </w:numPr>
       </w:pPr>
       <w:r>
-        <w:t>Добавить вывод столбца со средними значениями</w:t>
-      </w:r>
-    </w:p>
-    <w:p>
-      <w:pPr>
-        <w:pStyle w:val="a5"/>
-        <w:numPr>
-          <w:ilvl w:val="0"/>
-          <w:numId w:val="1"/>
-        </w:numPr>
-      </w:pPr>
-      <w:r>
         <w:t xml:space="preserve">Организовать вывод в формат </w:t>
       </w:r>
       <w:r>
@@ -84,40 +103,10 @@
         <w:t xml:space="preserve"> </w:t>
       </w:r>
       <w:r>
-        <w:t>и БД</w:t>
-      </w:r>
-    </w:p>
-    <w:p>
-      <w:pPr>
-        <w:pStyle w:val="a5"/>
-        <w:numPr>
-          <w:ilvl w:val="0"/>
-          <w:numId w:val="1"/>
-        </w:numPr>
-      </w:pPr>
-      <w:r>
-        <w:t xml:space="preserve">Организовать вывод ошибок на странице </w:t>
-      </w:r>
-      <w:r>
-        <w:t>/</w:t>
-      </w:r>
-      <w:r>
-        <w:rPr>
-          <w:lang w:val="en-US"/>
-        </w:rPr>
-        <w:t>create</w:t>
-      </w:r>
-    </w:p>
-    <w:p>
-      <w:pPr>
-        <w:pStyle w:val="a5"/>
-        <w:numPr>
-          <w:ilvl w:val="0"/>
-          <w:numId w:val="1"/>
-        </w:numPr>
-      </w:pPr>
-      <w:r>
-        <w:t>шапка, столбец параметров</w:t>
+        <w:t>и Б</w:t>
+      </w:r>
+      <w:r>
+        <w:t>Д</w:t>
       </w:r>
     </w:p>
     <w:sectPr>
@@ -148,7 +137,7 @@
         <w:rFonts w:ascii="Symbol" w:hAnsi="Symbol" w:hint="default"/>
       </w:rPr>
     </w:lvl>
-    <w:lvl w:ilvl="1" w:tplc="04190003" w:tentative="1">
+    <w:lvl w:ilvl="1" w:tplc="04190003">
       <w:start w:val="1"/>
       <w:numFmt w:val="bullet"/>
       <w:lvlText w:val="o"/>

--- a/ТехДолг.docx
+++ b/ТехДолг.docx
@@ -1,6 +1,6 @@
 
 <file path=word/document.xml><?xml version="1.0" encoding="utf-8"?>
-<w:document xmlns:wpc="http://schemas.microsoft.com/office/word/2010/wordprocessingCanvas" xmlns:cx="http://schemas.microsoft.com/office/drawing/2014/chartex" xmlns:cx1="http://schemas.microsoft.com/office/drawing/2015/9/8/chartex" xmlns:cx2="http://schemas.microsoft.com/office/drawing/2015/10/21/chartex" xmlns:cx3="http://schemas.microsoft.com/office/drawing/2016/5/9/chartex" xmlns:cx4="http://schemas.microsoft.com/office/drawing/2016/5/10/chartex" xmlns:cx5="http://schemas.microsoft.com/office/drawing/2016/5/11/chartex" xmlns:cx6="http://schemas.microsoft.com/office/drawing/2016/5/12/chartex" xmlns:cx7="http://schemas.microsoft.com/office/drawing/2016/5/13/chartex" xmlns:cx8="http://schemas.microsoft.com/office/drawing/2016/5/14/chartex" xmlns:mc="http://schemas.openxmlformats.org/markup-compatibility/2006" xmlns:aink="http://schemas.microsoft.com/office/drawing/2016/ink" xmlns:am3d="http://schemas.microsoft.com/office/drawing/2017/model3d" xmlns:o="urn:schemas-microsoft-com:office:office" xmlns:r="http://schemas.openxmlformats.org/officeDocument/2006/relationships" xmlns:m="http://schemas.openxmlformats.org/officeDocument/2006/math" xmlns:v="urn:schemas-microsoft-com:vml" xmlns:wp14="http://schemas.microsoft.com/office/word/2010/wordprocessingDrawing" xmlns:wp="http://schemas.openxmlformats.org/drawingml/2006/wordprocessingDrawing" xmlns:w10="urn:schemas-microsoft-com:office:word" xmlns:w="http://schemas.openxmlformats.org/wordprocessingml/2006/main" xmlns:w14="http://schemas.microsoft.com/office/word/2010/wordml" xmlns:w15="http://schemas.microsoft.com/office/word/2012/wordml" xmlns:w16cex="http://schemas.microsoft.com/office/word/2018/wordml/cex" xmlns:w16cid="http://schemas.microsoft.com/office/word/2016/wordml/cid" xmlns:w16="http://schemas.microsoft.com/office/word/2018/wordml" xmlns:w16sdtdh="http://schemas.microsoft.com/office/word/2020/wordml/sdtdatahash" xmlns:w16se="http://schemas.microsoft.com/office/word/2015/wordml/symex" xmlns:wpg="http://schemas.microsoft.com/office/word/2010/wordprocessingGroup" xmlns:wpi="http://schemas.microsoft.com/office/word/2010/wordprocessingInk" xmlns:wne="http://schemas.microsoft.com/office/word/2006/wordml" xmlns:wps="http://schemas.microsoft.com/office/word/2010/wordprocessingShape" mc:Ignorable="w14 w15 w16se w16cid w16 w16cex w16sdtdh wp14">
+<w:document xmlns:wpc="http://schemas.microsoft.com/office/word/2010/wordprocessingCanvas" xmlns:cx="http://schemas.microsoft.com/office/drawing/2014/chartex" xmlns:cx1="http://schemas.microsoft.com/office/drawing/2015/9/8/chartex" xmlns:cx2="http://schemas.microsoft.com/office/drawing/2015/10/21/chartex" xmlns:cx3="http://schemas.microsoft.com/office/drawing/2016/5/9/chartex" xmlns:cx4="http://schemas.microsoft.com/office/drawing/2016/5/10/chartex" xmlns:cx5="http://schemas.microsoft.com/office/drawing/2016/5/11/chartex" xmlns:cx6="http://schemas.microsoft.com/office/drawing/2016/5/12/chartex" xmlns:cx7="http://schemas.microsoft.com/office/drawing/2016/5/13/chartex" xmlns:cx8="http://schemas.microsoft.com/office/drawing/2016/5/14/chartex" xmlns:mc="http://schemas.openxmlformats.org/markup-compatibility/2006" xmlns:aink="http://schemas.microsoft.com/office/drawing/2016/ink" xmlns:am3d="http://schemas.microsoft.com/office/drawing/2017/model3d" xmlns:o="urn:schemas-microsoft-com:office:office" xmlns:r="http://schemas.openxmlformats.org/officeDocument/2006/relationships" xmlns:m="http://schemas.openxmlformats.org/officeDocument/2006/math" xmlns:v="urn:schemas-microsoft-com:vml" xmlns:wp14="http://schemas.microsoft.com/office/word/2010/wordprocessingDrawing" xmlns:wp="http://schemas.openxmlformats.org/drawingml/2006/wordprocessingDrawing" xmlns:w10="urn:schemas-microsoft-com:office:word" xmlns:w="http://schemas.openxmlformats.org/wordprocessingml/2006/main" xmlns:w14="http://schemas.microsoft.com/office/word/2010/wordml" xmlns:w15="http://schemas.microsoft.com/office/word/2012/wordml" xmlns:w16cex="http://schemas.microsoft.com/office/word/2018/wordml/cex" xmlns:w16cid="http://schemas.microsoft.com/office/word/2016/wordml/cid" xmlns:w16="http://schemas.microsoft.com/office/word/2018/wordml" xmlns:w16se="http://schemas.microsoft.com/office/word/2015/wordml/symex" xmlns:wpg="http://schemas.microsoft.com/office/word/2010/wordprocessingGroup" xmlns:wpi="http://schemas.microsoft.com/office/word/2010/wordprocessingInk" xmlns:wne="http://schemas.microsoft.com/office/word/2006/wordml" xmlns:wps="http://schemas.microsoft.com/office/word/2010/wordprocessingShape" mc:Ignorable="w14 w15 w16se w16cid w16 w16cex wp14">
   <w:body>
     <w:p>
       <w:pPr>
@@ -58,16 +58,7 @@
         </w:numPr>
       </w:pPr>
       <w:r>
-        <w:t xml:space="preserve">Добавить отображение </w:t>
-      </w:r>
-      <w:r>
-        <w:t>шапк</w:t>
-      </w:r>
-      <w:r>
-        <w:t>и и столбца</w:t>
-      </w:r>
-      <w:r>
-        <w:t xml:space="preserve"> параметров</w:t>
+        <w:t>Добавить отображение шапки и столбца параметров</w:t>
       </w:r>
     </w:p>
     <w:p>
@@ -107,6 +98,24 @@
       </w:r>
       <w:r>
         <w:t>Д</w:t>
+      </w:r>
+    </w:p>
+    <w:p>
+      <w:pPr>
+        <w:pStyle w:val="a5"/>
+        <w:numPr>
+          <w:ilvl w:val="0"/>
+          <w:numId w:val="1"/>
+        </w:numPr>
+      </w:pPr>
+      <w:r>
+        <w:t xml:space="preserve">Разобраться в запуске на выделенном </w:t>
+      </w:r>
+      <w:r>
+        <w:rPr>
+          <w:lang w:val="en-US"/>
+        </w:rPr>
+        <w:t>ip</w:t>
       </w:r>
     </w:p>
     <w:sectPr>
@@ -120,7 +129,7 @@
 </file>
 
 <file path=word/numbering.xml><?xml version="1.0" encoding="utf-8"?>
-<w:numbering xmlns:wpc="http://schemas.microsoft.com/office/word/2010/wordprocessingCanvas" xmlns:cx="http://schemas.microsoft.com/office/drawing/2014/chartex" xmlns:cx1="http://schemas.microsoft.com/office/drawing/2015/9/8/chartex" xmlns:cx2="http://schemas.microsoft.com/office/drawing/2015/10/21/chartex" xmlns:cx3="http://schemas.microsoft.com/office/drawing/2016/5/9/chartex" xmlns:cx4="http://schemas.microsoft.com/office/drawing/2016/5/10/chartex" xmlns:cx5="http://schemas.microsoft.com/office/drawing/2016/5/11/chartex" xmlns:cx6="http://schemas.microsoft.com/office/drawing/2016/5/12/chartex" xmlns:cx7="http://schemas.microsoft.com/office/drawing/2016/5/13/chartex" xmlns:cx8="http://schemas.microsoft.com/office/drawing/2016/5/14/chartex" xmlns:mc="http://schemas.openxmlformats.org/markup-compatibility/2006" xmlns:aink="http://schemas.microsoft.com/office/drawing/2016/ink" xmlns:am3d="http://schemas.microsoft.com/office/drawing/2017/model3d" xmlns:o="urn:schemas-microsoft-com:office:office" xmlns:r="http://schemas.openxmlformats.org/officeDocument/2006/relationships" xmlns:m="http://schemas.openxmlformats.org/officeDocument/2006/math" xmlns:v="urn:schemas-microsoft-com:vml" xmlns:wp14="http://schemas.microsoft.com/office/word/2010/wordprocessingDrawing" xmlns:wp="http://schemas.openxmlformats.org/drawingml/2006/wordprocessingDrawing" xmlns:w10="urn:schemas-microsoft-com:office:word" xmlns:w="http://schemas.openxmlformats.org/wordprocessingml/2006/main" xmlns:w14="http://schemas.microsoft.com/office/word/2010/wordml" xmlns:w15="http://schemas.microsoft.com/office/word/2012/wordml" xmlns:w16cex="http://schemas.microsoft.com/office/word/2018/wordml/cex" xmlns:w16cid="http://schemas.microsoft.com/office/word/2016/wordml/cid" xmlns:w16="http://schemas.microsoft.com/office/word/2018/wordml" xmlns:w16sdtdh="http://schemas.microsoft.com/office/word/2020/wordml/sdtdatahash" xmlns:w16se="http://schemas.microsoft.com/office/word/2015/wordml/symex" xmlns:wpg="http://schemas.microsoft.com/office/word/2010/wordprocessingGroup" xmlns:wpi="http://schemas.microsoft.com/office/word/2010/wordprocessingInk" xmlns:wne="http://schemas.microsoft.com/office/word/2006/wordml" xmlns:wps="http://schemas.microsoft.com/office/word/2010/wordprocessingShape" mc:Ignorable="w14 w15 w16se w16cid w16 w16cex w16sdtdh wp14">
+<w:numbering xmlns:wpc="http://schemas.microsoft.com/office/word/2010/wordprocessingCanvas" xmlns:cx="http://schemas.microsoft.com/office/drawing/2014/chartex" xmlns:cx1="http://schemas.microsoft.com/office/drawing/2015/9/8/chartex" xmlns:cx2="http://schemas.microsoft.com/office/drawing/2015/10/21/chartex" xmlns:cx3="http://schemas.microsoft.com/office/drawing/2016/5/9/chartex" xmlns:cx4="http://schemas.microsoft.com/office/drawing/2016/5/10/chartex" xmlns:cx5="http://schemas.microsoft.com/office/drawing/2016/5/11/chartex" xmlns:cx6="http://schemas.microsoft.com/office/drawing/2016/5/12/chartex" xmlns:cx7="http://schemas.microsoft.com/office/drawing/2016/5/13/chartex" xmlns:cx8="http://schemas.microsoft.com/office/drawing/2016/5/14/chartex" xmlns:mc="http://schemas.openxmlformats.org/markup-compatibility/2006" xmlns:aink="http://schemas.microsoft.com/office/drawing/2016/ink" xmlns:am3d="http://schemas.microsoft.com/office/drawing/2017/model3d" xmlns:o="urn:schemas-microsoft-com:office:office" xmlns:r="http://schemas.openxmlformats.org/officeDocument/2006/relationships" xmlns:m="http://schemas.openxmlformats.org/officeDocument/2006/math" xmlns:v="urn:schemas-microsoft-com:vml" xmlns:wp14="http://schemas.microsoft.com/office/word/2010/wordprocessingDrawing" xmlns:wp="http://schemas.openxmlformats.org/drawingml/2006/wordprocessingDrawing" xmlns:w10="urn:schemas-microsoft-com:office:word" xmlns:w="http://schemas.openxmlformats.org/wordprocessingml/2006/main" xmlns:w14="http://schemas.microsoft.com/office/word/2010/wordml" xmlns:w15="http://schemas.microsoft.com/office/word/2012/wordml" xmlns:w16cex="http://schemas.microsoft.com/office/word/2018/wordml/cex" xmlns:w16cid="http://schemas.microsoft.com/office/word/2016/wordml/cid" xmlns:w16="http://schemas.microsoft.com/office/word/2018/wordml" xmlns:w16se="http://schemas.microsoft.com/office/word/2015/wordml/symex" xmlns:wpg="http://schemas.microsoft.com/office/word/2010/wordprocessingGroup" xmlns:wpi="http://schemas.microsoft.com/office/word/2010/wordprocessingInk" xmlns:wne="http://schemas.microsoft.com/office/word/2006/wordml" xmlns:wps="http://schemas.microsoft.com/office/word/2010/wordprocessingShape" mc:Ignorable="w14 w15 w16se w16cid w16 w16cex wp14">
   <w:abstractNum w:abstractNumId="0" w15:restartNumberingAfterBreak="0">
     <w:nsid w:val="7D3B116A"/>
     <w:multiLevelType w:val="hybridMultilevel"/>
@@ -241,7 +250,7 @@
 </file>
 
 <file path=word/styles.xml><?xml version="1.0" encoding="utf-8"?>
-<w:styles xmlns:mc="http://schemas.openxmlformats.org/markup-compatibility/2006" xmlns:r="http://schemas.openxmlformats.org/officeDocument/2006/relationships" xmlns:w="http://schemas.openxmlformats.org/wordprocessingml/2006/main" xmlns:w14="http://schemas.microsoft.com/office/word/2010/wordml" xmlns:w15="http://schemas.microsoft.com/office/word/2012/wordml" xmlns:w16cex="http://schemas.microsoft.com/office/word/2018/wordml/cex" xmlns:w16cid="http://schemas.microsoft.com/office/word/2016/wordml/cid" xmlns:w16="http://schemas.microsoft.com/office/word/2018/wordml" xmlns:w16sdtdh="http://schemas.microsoft.com/office/word/2020/wordml/sdtdatahash" xmlns:w16se="http://schemas.microsoft.com/office/word/2015/wordml/symex" mc:Ignorable="w14 w15 w16se w16cid w16 w16cex w16sdtdh">
+<w:styles xmlns:mc="http://schemas.openxmlformats.org/markup-compatibility/2006" xmlns:r="http://schemas.openxmlformats.org/officeDocument/2006/relationships" xmlns:w="http://schemas.openxmlformats.org/wordprocessingml/2006/main" xmlns:w14="http://schemas.microsoft.com/office/word/2010/wordml" xmlns:w15="http://schemas.microsoft.com/office/word/2012/wordml" xmlns:w16cex="http://schemas.microsoft.com/office/word/2018/wordml/cex" xmlns:w16cid="http://schemas.microsoft.com/office/word/2016/wordml/cid" xmlns:w16="http://schemas.microsoft.com/office/word/2018/wordml" xmlns:w16se="http://schemas.microsoft.com/office/word/2015/wordml/symex" mc:Ignorable="w14 w15 w16se w16cid w16 w16cex">
   <w:docDefaults>
     <w:rPrDefault>
       <w:rPr>
